--- a/DOCX_FORMS/.docx
+++ b/DOCX_FORMS/.docx
@@ -4,159 +4,135 @@
   <w:body>
     <w:p>
       <w:pPr>
+        <w:tabs>
+          <w:tab w:val="left" w:pos="2370"/>
+          <w:tab w:val="center" w:pos="5400"/>
+        </w:tabs>
         <w:spacing w:line="240" w:lineRule="auto"/>
-        <w:ind w:left="0" w:firstLine="0"/>
-        <w:jc w:val="center"/>
-        <w:rPr>
-          <w:b/>
-        </w:rPr>
-      </w:pPr>
-      <w:r>
-        <w:rPr>
-          <w:b/>
+        <w:ind w:left="7200" w:firstLine="0"/>
+        <w:jc w:val="left"/>
+      </w:pPr>
+      <w:r>
+        <w:rPr>
           <w:noProof/>
         </w:rPr>
         <mc:AlternateContent>
-          <mc:Choice Requires="wpg">
+          <mc:Choice Requires="wps">
             <w:drawing>
-              <wp:anchor distT="0" distB="0" distL="114300" distR="114300" simplePos="0" relativeHeight="251660288" behindDoc="0" locked="0" layoutInCell="1" allowOverlap="1" wp14:anchorId="068B7D70" wp14:editId="7E2EC9E1">
+              <wp:anchor distT="45720" distB="45720" distL="114300" distR="114300" simplePos="0" relativeHeight="251659264" behindDoc="1" locked="0" layoutInCell="1" allowOverlap="1" wp14:anchorId="7CABCA4F" wp14:editId="26184C7C">
                 <wp:simplePos x="0" y="0"/>
-                <wp:positionH relativeFrom="margin">
-                  <wp:posOffset>5076825</wp:posOffset>
+                <wp:positionH relativeFrom="column">
+                  <wp:posOffset>762000</wp:posOffset>
                 </wp:positionH>
                 <wp:positionV relativeFrom="paragraph">
-                  <wp:posOffset>-195580</wp:posOffset>
+                  <wp:posOffset>-171450</wp:posOffset>
                 </wp:positionV>
-                <wp:extent cx="1047750" cy="904875"/>
-                <wp:effectExtent l="0" t="0" r="19050" b="28575"/>
+                <wp:extent cx="3905250" cy="1404620"/>
+                <wp:effectExtent l="0" t="0" r="0" b="5080"/>
                 <wp:wrapNone/>
-                <wp:docPr id="5" name="Group 5"/>
-                <wp:cNvGraphicFramePr/>
+                <wp:docPr id="217" name="Text Box 2"/>
+                <wp:cNvGraphicFramePr>
+                  <a:graphicFrameLocks xmlns:a="http://schemas.openxmlformats.org/drawingml/2006/main"/>
+                </wp:cNvGraphicFramePr>
                 <a:graphic xmlns:a="http://schemas.openxmlformats.org/drawingml/2006/main">
-                  <a:graphicData uri="http://schemas.microsoft.com/office/word/2010/wordprocessingGroup">
-                    <wpg:wgp>
-                      <wpg:cNvGrpSpPr/>
-                      <wpg:grpSpPr>
+                  <a:graphicData uri="http://schemas.microsoft.com/office/word/2010/wordprocessingShape">
+                    <wps:wsp>
+                      <wps:cNvSpPr txBox="1">
+                        <a:spLocks noChangeArrowheads="1"/>
+                      </wps:cNvSpPr>
+                      <wps:spPr bwMode="auto">
                         <a:xfrm>
                           <a:off x="0" y="0"/>
-                          <a:ext cx="1047750" cy="904875"/>
-                          <a:chOff x="0" y="0"/>
-                          <a:chExt cx="1047750" cy="904875"/>
+                          <a:ext cx="3905250" cy="1404620"/>
                         </a:xfrm>
-                      </wpg:grpSpPr>
-                      <wps:wsp>
-                        <wps:cNvPr id="2" name="Rectangle 2"/>
-                        <wps:cNvSpPr/>
-                        <wps:spPr>
-                          <a:xfrm>
-                            <a:off x="0" y="0"/>
-                            <a:ext cx="1047750" cy="904875"/>
-                          </a:xfrm>
-                          <a:prstGeom prst="rect">
-                            <a:avLst/>
-                          </a:prstGeom>
-                          <a:ln w="12700"/>
-                        </wps:spPr>
-                        <wps:style>
-                          <a:lnRef idx="2">
-                            <a:schemeClr val="dk1"/>
-                          </a:lnRef>
-                          <a:fillRef idx="1">
-                            <a:schemeClr val="lt1"/>
-                          </a:fillRef>
-                          <a:effectRef idx="0">
-                            <a:schemeClr val="dk1"/>
-                          </a:effectRef>
-                          <a:fontRef idx="minor">
-                            <a:schemeClr val="dk1"/>
-                          </a:fontRef>
-                        </wps:style>
-                        <wps:bodyPr rot="0" spcFirstLastPara="0" vertOverflow="overflow" horzOverflow="overflow" vert="horz" wrap="square" lIns="91440" tIns="45720" rIns="91440" bIns="45720" numCol="1" spcCol="0" rtlCol="0" fromWordArt="0" anchor="ctr" anchorCtr="0" forceAA="0" compatLnSpc="1">
-                          <a:prstTxWarp prst="textNoShape">
-                            <a:avLst/>
-                          </a:prstTxWarp>
-                          <a:noAutofit/>
-                        </wps:bodyPr>
-                      </wps:wsp>
-                      <wps:wsp>
-                        <wps:cNvPr id="4" name="Text Box 4"/>
-                        <wps:cNvSpPr txBox="1"/>
-                        <wps:spPr>
-                          <a:xfrm>
-                            <a:off x="38100" y="247650"/>
-                            <a:ext cx="895350" cy="523875"/>
-                          </a:xfrm>
-                          <a:prstGeom prst="rect">
-                            <a:avLst/>
-                          </a:prstGeom>
-                          <a:solidFill>
-                            <a:schemeClr val="lt1"/>
-                          </a:solidFill>
-                          <a:ln w="6350">
-                            <a:noFill/>
-                          </a:ln>
-                        </wps:spPr>
-                        <wps:txbx>
-                          <w:txbxContent>
-                            <w:p>
-                              <w:pPr>
-                                <w:ind w:left="0" w:firstLine="0"/>
-                                <w:rPr>
-                                  <w:sz w:val="22"/>
-                                </w:rPr>
-                              </w:pPr>
-                              <w:r>
-                                <w:rPr>
-                                  <w:sz w:val="22"/>
-                                </w:rPr>
-                                <w:t>PASSPORT PICTURE</w:t>
-                              </w:r>
-                            </w:p>
-                          </w:txbxContent>
-                        </wps:txbx>
-                        <wps:bodyPr rot="0" spcFirstLastPara="0" vertOverflow="overflow" horzOverflow="overflow" vert="horz" wrap="square" lIns="91440" tIns="45720" rIns="91440" bIns="45720" numCol="1" spcCol="0" rtlCol="0" fromWordArt="0" anchor="t" anchorCtr="0" forceAA="0" compatLnSpc="1">
-                          <a:prstTxWarp prst="textNoShape">
-                            <a:avLst/>
-                          </a:prstTxWarp>
-                          <a:noAutofit/>
-                        </wps:bodyPr>
-                      </wps:wsp>
-                    </wpg:wgp>
+                        <a:prstGeom prst="rect">
+                          <a:avLst/>
+                        </a:prstGeom>
+                        <a:noFill/>
+                        <a:ln w="9525">
+                          <a:noFill/>
+                          <a:miter lim="800000"/>
+                          <a:headEnd/>
+                          <a:tailEnd/>
+                        </a:ln>
+                      </wps:spPr>
+                      <wps:txbx>
+                        <w:txbxContent>
+                          <w:p>
+                            <w:pPr>
+                              <w:jc w:val="center"/>
+                              <w:rPr>
+                                <w:szCs w:val="24"/>
+                              </w:rPr>
+                            </w:pPr>
+                            <w:r>
+                              <w:rPr>
+                                <w:b/>
+                                <w:szCs w:val="24"/>
+                              </w:rPr>
+                              <w:t>SDA SENIOR HIGH SCHOOL, BEKWAI-ASHANTI</w:t>
+                            </w:r>
+                            <w:r>
+                              <w:rPr>
+                                <w:b/>
+                                <w:szCs w:val="24"/>
+                              </w:rPr>
+                              <w:br/>
+                              <w:t>ADMISSION FORM/APPLICANT’S PARTICULARS.</w:t>
+                            </w:r>
+                          </w:p>
+                        </w:txbxContent>
+                      </wps:txbx>
+                      <wps:bodyPr rot="0" vert="horz" wrap="square" lIns="0" tIns="0" rIns="0" bIns="0" anchor="ctr" anchorCtr="0">
+                        <a:spAutoFit/>
+                      </wps:bodyPr>
+                    </wps:wsp>
                   </a:graphicData>
                 </a:graphic>
+                <wp14:sizeRelH relativeFrom="margin">
+                  <wp14:pctWidth>0</wp14:pctWidth>
+                </wp14:sizeRelH>
+                <wp14:sizeRelV relativeFrom="margin">
+                  <wp14:pctHeight>20000</wp14:pctHeight>
+                </wp14:sizeRelV>
               </wp:anchor>
             </w:drawing>
           </mc:Choice>
           <mc:Fallback>
             <w:pict>
-              <v:group w14:anchorId="068B7D70" id="Group 5" o:spid="_x0000_s1026" style="position:absolute;left:0;text-align:left;margin-left:399.75pt;margin-top:-15.4pt;width:82.5pt;height:71.25pt;z-index:251660288;mso-position-horizontal-relative:margin" coordsize="10477,9048" o:gfxdata="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">
-                <v:rect id="Rectangle 2" o:spid="_x0000_s1027" style="position:absolute;width:10477;height:9048;visibility:visible;mso-wrap-style:square;v-text-anchor:middle" o:gfxdata="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" fillcolor="white [3201]" strokecolor="black [3200]" strokeweight="1pt"/>
-                <v:shapetype id="_x0000_t202" coordsize="21600,21600" o:spt="202" path="m,l,21600r21600,l21600,xe">
-                  <v:stroke joinstyle="miter"/>
-                  <v:path gradientshapeok="t" o:connecttype="rect"/>
-                </v:shapetype>
-                <v:shape id="Text Box 4" o:spid="_x0000_s1028" type="#_x0000_t202" style="position:absolute;left:381;top:2476;width:8953;height:5239;visibility:visible;mso-wrap-style:square;v-text-anchor:top" o:gfxdata="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" fillcolor="white [3201]" stroked="f" strokeweight=".5pt">
-                  <v:textbox>
-                    <w:txbxContent>
-                      <w:p>
-                        <w:pPr>
-                          <w:ind w:left="0" w:firstLine="0"/>
-                          <w:rPr>
-                            <w:sz w:val="22"/>
-                          </w:rPr>
-                        </w:pPr>
-                        <w:r>
-                          <w:rPr>
-                            <w:sz w:val="22"/>
-                          </w:rPr>
-                          <w:t>PASSPORT PICTURE</w:t>
-                        </w:r>
-                      </w:p>
-                    </w:txbxContent>
-                  </v:textbox>
-                </v:shape>
-                <w10:wrap anchorx="margin"/>
-              </v:group>
+              <v:shapetype w14:anchorId="7CABCA4F" id="_x0000_t202" coordsize="21600,21600" o:spt="202" path="m,l,21600r21600,l21600,xe">
+                <v:stroke joinstyle="miter"/>
+                <v:path gradientshapeok="t" o:connecttype="rect"/>
+              </v:shapetype>
+              <v:shape id="Text Box 2" o:spid="_x0000_s1026" type="#_x0000_t202" style="position:absolute;left:0;text-align:left;margin-left:60pt;margin-top:-13.5pt;width:307.5pt;height:110.6pt;z-index:-251657216;visibility:visible;mso-wrap-style:square;mso-width-percent:0;mso-height-percent:200;mso-wrap-distance-left:9pt;mso-wrap-distance-top:3.6pt;mso-wrap-distance-right:9pt;mso-wrap-distance-bottom:3.6pt;mso-position-horizontal:absolute;mso-position-horizontal-relative:text;mso-position-vertical:absolute;mso-position-vertical-relative:text;mso-width-percent:0;mso-height-percent:200;mso-width-relative:margin;mso-height-relative:margin;v-text-anchor:middle" o:gfxdata="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" filled="f" stroked="f">
+                <v:textbox style="mso-fit-shape-to-text:t" inset="0,0,0,0">
+                  <w:txbxContent>
+                    <w:p>
+                      <w:pPr>
+                        <w:jc w:val="center"/>
+                        <w:rPr>
+                          <w:szCs w:val="24"/>
+                        </w:rPr>
+                      </w:pPr>
+                      <w:r>
+                        <w:rPr>
+                          <w:b/>
+                          <w:szCs w:val="24"/>
+                        </w:rPr>
+                        <w:t>SDA SENIOR HIGH SCHOOL, BEKWAI-ASHANTI</w:t>
+                      </w:r>
+                      <w:r>
+                        <w:rPr>
+                          <w:b/>
+                          <w:szCs w:val="24"/>
+                        </w:rPr>
+                        <w:br/>
+                        <w:t>ADMISSION FORM/APPLICANT’S PARTICULARS.</w:t>
+                      </w:r>
+                    </w:p>
+                  </w:txbxContent>
+                </v:textbox>
+              </v:shape>
             </w:pict>
           </mc:Fallback>
         </mc:AlternateContent>
@@ -167,7 +143,7 @@
           <w:noProof/>
         </w:rPr>
         <w:drawing>
-          <wp:anchor distT="0" distB="0" distL="114300" distR="114300" simplePos="0" relativeHeight="251657216" behindDoc="0" locked="0" layoutInCell="1" allowOverlap="1" wp14:anchorId="36B0704E" wp14:editId="19E10F12">
+          <wp:anchor distT="0" distB="0" distL="114300" distR="114300" simplePos="0" relativeHeight="251657216" behindDoc="1" locked="0" layoutInCell="1" allowOverlap="1" wp14:anchorId="36B0704E" wp14:editId="54028BF6">
             <wp:simplePos x="0" y="0"/>
             <wp:positionH relativeFrom="margin">
               <wp:align>left</wp:align>
@@ -233,24 +209,115 @@
         <w:rPr>
           <w:b/>
         </w:rPr>
-        <w:t>SDA SENIOR HIGH SCHOOL, BEKWAI-ASHANTI</w:t>
-      </w:r>
-      <w:r>
-        <w:rPr>
-          <w:b/>
-        </w:rPr>
-        <w:br/>
-        <w:t>ADMISSION FORM/APPLICANT’S PARTICULARS.</w:t>
-      </w:r>
-    </w:p>
-    <w:p>
-      <w:pPr>
-        <w:spacing w:line="240" w:lineRule="auto"/>
+        <w:t xml:space="preserve">   </w:t>
+      </w:r>
+      <w:r>
+        <w:rPr>
+          <w:b/>
+        </w:rPr>
+        <w:t>${student_image}</w:t>
+      </w:r>
+    </w:p>
+    <w:p>
+      <w:pPr>
+        <w:spacing w:after="0" w:line="276" w:lineRule="auto"/>
+        <w:ind w:left="0" w:firstLine="0"/>
         <w:jc w:val="left"/>
         <w:rPr>
           <w:b/>
-        </w:rPr>
-      </w:pPr>
+          <w:sz w:val="22"/>
+        </w:rPr>
+      </w:pPr>
+      <w:r>
+        <w:rPr>
+          <w:b/>
+          <w:sz w:val="22"/>
+        </w:rPr>
+        <w:t xml:space="preserve">   </w:t>
+      </w:r>
+      <w:r>
+        <w:rPr>
+          <w:b/>
+          <w:sz w:val="22"/>
+        </w:rPr>
+        <w:t xml:space="preserve">  </w:t>
+      </w:r>
+      <w:r>
+        <w:rPr>
+          <w:b/>
+          <w:sz w:val="22"/>
+        </w:rPr>
+        <w:t xml:space="preserve">   </w:t>
+      </w:r>
+      <w:r>
+        <w:rPr>
+          <w:b/>
+          <w:sz w:val="22"/>
+        </w:rPr>
+        <w:t xml:space="preserve">  </w:t>
+      </w:r>
+      <w:r>
+        <w:rPr>
+          <w:b/>
+          <w:sz w:val="22"/>
+        </w:rPr>
+        <w:t xml:space="preserve">NAME:  </w:t>
+      </w:r>
+      <w:r>
+        <w:rPr>
+          <w:rFonts w:ascii="Arial Black" w:hAnsi="Arial Black"/>
+          <w:b/>
+          <w:sz w:val="22"/>
+        </w:rPr>
+        <w:t>${studfname}</w:t>
+      </w:r>
+      <w:r>
+        <w:rPr>
+          <w:rFonts w:ascii="Arial Black" w:hAnsi="Arial Black"/>
+          <w:b/>
+          <w:sz w:val="22"/>
+        </w:rPr>
+        <w:t xml:space="preserve"> </w:t>
+      </w:r>
+      <w:r>
+        <w:rPr>
+          <w:rFonts w:ascii="Arial Black" w:hAnsi="Arial Black"/>
+          <w:b/>
+          <w:sz w:val="22"/>
+        </w:rPr>
+        <w:t xml:space="preserve"> </w:t>
+      </w:r>
+      <w:r>
+        <w:rPr>
+          <w:rFonts w:ascii="Arial Black" w:hAnsi="Arial Black"/>
+          <w:b/>
+          <w:sz w:val="22"/>
+        </w:rPr>
+        <w:t xml:space="preserve"> </w:t>
+      </w:r>
+      <w:proofErr w:type="gramEnd"/>
+      <w:r>
+        <w:rPr>
+          <w:b/>
+          <w:sz w:val="22"/>
+        </w:rPr>
+        <w:t xml:space="preserve">ADM. NO: </w:t>
+      </w:r>
+      <w:r>
+        <w:rPr>
+          <w:rFonts w:ascii="Arial Black" w:hAnsi="Arial Black"/>
+          <w:b/>
+          <w:sz w:val="22"/>
+        </w:rPr>
+        <w:t>${admission}</w:t>
+      </w:r>
+      <w:r>
+        <w:rPr>
+          <w:b/>
+          <w:sz w:val="22"/>
+        </w:rPr>
+        <w:t xml:space="preserve">    </w:t>
+      </w:r>
     </w:p>
     <w:p>
       <w:pPr>
@@ -267,39 +334,29 @@
           <w:b/>
           <w:sz w:val="22"/>
         </w:rPr>
-        <w:t xml:space="preserve">NAME:  </w:t>
-      </w:r>
-      <w:r>
-        <w:rPr>
-          <w:rFonts w:ascii="Arial Black" w:hAnsi="Arial Black"/>
-          <w:b/>
-          <w:sz w:val="22"/>
-        </w:rPr>
-        <w:t>${studfname}</w:t>
-      </w:r>
-      <w:r>
-        <w:rPr>
-          <w:rFonts w:ascii="Arial Black" w:hAnsi="Arial Black"/>
-          <w:b/>
-          <w:sz w:val="22"/>
-        </w:rPr>
-        <w:t xml:space="preserve"> </w:t>
-      </w:r>
-      <w:r>
-        <w:rPr>
-          <w:rFonts w:ascii="Arial Black" w:hAnsi="Arial Black"/>
-          <w:b/>
-          <w:sz w:val="22"/>
-        </w:rPr>
-        <w:t xml:space="preserve"> </w:t>
-      </w:r>
-      <w:r>
-        <w:rPr>
-          <w:rFonts w:ascii="Arial Black" w:hAnsi="Arial Black"/>
-          <w:b/>
-          <w:sz w:val="22"/>
-        </w:rPr>
-        <w:t xml:space="preserve"> </w:t>
+        <w:t xml:space="preserve">SEX: </w:t>
+      </w:r>
+      <w:r>
+        <w:rPr>
+          <w:b/>
+          <w:sz w:val="22"/>
+        </w:rPr>
+        <w:t xml:space="preserve">   </w:t>
+      </w:r>
+      <w:r>
+        <w:rPr>
+          <w:rFonts w:ascii="Arial Black" w:hAnsi="Arial Black"/>
+          <w:b/>
+          <w:sz w:val="22"/>
+        </w:rPr>
+        <w:t>${sex}</w:t>
+      </w:r>
+      <w:r>
+        <w:rPr>
+          <w:b/>
+          <w:sz w:val="22"/>
+        </w:rPr>
+        <w:t xml:space="preserve">   </w:t>
       </w:r>
       <w:proofErr w:type="gramEnd"/>
       <w:r>
@@ -307,15 +364,36 @@
           <w:b/>
           <w:sz w:val="22"/>
         </w:rPr>
-        <w:t xml:space="preserve">ADM. NO: </w:t>
-      </w:r>
-      <w:r>
-        <w:rPr>
-          <w:rFonts w:ascii="Arial Black" w:hAnsi="Arial Black"/>
-          <w:b/>
-          <w:sz w:val="22"/>
-        </w:rPr>
-        <w:t>${admission}</w:t>
+        <w:t xml:space="preserve"> </w:t>
+      </w:r>
+      <w:r>
+        <w:rPr>
+          <w:b/>
+          <w:sz w:val="22"/>
+        </w:rPr>
+        <w:t xml:space="preserve">DATE OF BIRTH </w:t>
+      </w:r>
+      <w:r>
+        <w:rPr>
+          <w:b/>
+          <w:sz w:val="22"/>
+        </w:rPr>
+        <w:t xml:space="preserve"> </w:t>
+      </w:r>
+      <w:r>
+        <w:rPr>
+          <w:b/>
+          <w:sz w:val="22"/>
+        </w:rPr>
+        <w:t xml:space="preserve"> </w:t>
+      </w:r>
+      <w:r>
+        <w:rPr>
+          <w:rFonts w:ascii="Arial Black" w:hAnsi="Arial Black"/>
+          <w:b/>
+          <w:sz w:val="22"/>
+        </w:rPr>
+        <w:t>${dob}</w:t>
       </w:r>
       <w:r>
         <w:rPr>
@@ -324,82 +402,20 @@
         </w:rPr>
         <w:t xml:space="preserve">    </w:t>
       </w:r>
-    </w:p>
-    <w:p>
-      <w:pPr>
-        <w:spacing w:after="0" w:line="276" w:lineRule="auto"/>
-        <w:ind w:hanging="11"/>
-        <w:jc w:val="left"/>
-        <w:rPr>
-          <w:b/>
-          <w:sz w:val="22"/>
-        </w:rPr>
-      </w:pPr>
-      <w:r>
-        <w:rPr>
-          <w:b/>
-          <w:sz w:val="22"/>
-        </w:rPr>
-        <w:t xml:space="preserve">SEX: </w:t>
-      </w:r>
-      <w:r>
-        <w:rPr>
-          <w:b/>
-          <w:sz w:val="22"/>
-        </w:rPr>
-        <w:t xml:space="preserve">   </w:t>
-      </w:r>
-      <w:r>
-        <w:rPr>
-          <w:rFonts w:ascii="Arial Black" w:hAnsi="Arial Black"/>
-          <w:b/>
-          <w:sz w:val="22"/>
-        </w:rPr>
-        <w:t>${sex}</w:t>
-      </w:r>
-      <w:r>
-        <w:rPr>
-          <w:b/>
-          <w:sz w:val="22"/>
-        </w:rPr>
-        <w:t xml:space="preserve">   </w:t>
-      </w:r>
-      <w:proofErr w:type="gramEnd"/>
-      <w:r>
-        <w:rPr>
-          <w:b/>
-          <w:sz w:val="22"/>
-        </w:rPr>
-        <w:t xml:space="preserve"> </w:t>
-      </w:r>
-      <w:r>
-        <w:rPr>
-          <w:b/>
-          <w:sz w:val="22"/>
-        </w:rPr>
-        <w:t xml:space="preserve">DATE OF BIRTH </w:t>
-      </w:r>
-      <w:r>
-        <w:rPr>
-          <w:b/>
-          <w:sz w:val="22"/>
-        </w:rPr>
-        <w:t xml:space="preserve"> </w:t>
-      </w:r>
-      <w:r>
-        <w:rPr>
-          <w:b/>
-          <w:sz w:val="22"/>
-        </w:rPr>
-        <w:t xml:space="preserve"> </w:t>
-      </w:r>
-      <w:r>
-        <w:rPr>
-          <w:rFonts w:ascii="Arial Black" w:hAnsi="Arial Black"/>
-          <w:b/>
-          <w:sz w:val="22"/>
-        </w:rPr>
-        <w:t>${dob}</w:t>
+      <w:r>
+        <w:rPr>
+          <w:b/>
+          <w:sz w:val="22"/>
+        </w:rPr>
+        <w:t xml:space="preserve">AGE:  </w:t>
+      </w:r>
+      <w:r>
+        <w:rPr>
+          <w:rFonts w:ascii="Arial Black" w:hAnsi="Arial Black"/>
+          <w:b/>
+          <w:sz w:val="22"/>
+        </w:rPr>
+        <w:t>${age}</w:t>
       </w:r>
       <w:r>
         <w:rPr>
@@ -413,22 +429,7 @@
           <w:b/>
           <w:sz w:val="22"/>
         </w:rPr>
-        <w:t xml:space="preserve">AGE:  </w:t>
-      </w:r>
-      <w:r>
-        <w:rPr>
-          <w:rFonts w:ascii="Arial Black" w:hAnsi="Arial Black"/>
-          <w:b/>
-          <w:sz w:val="22"/>
-        </w:rPr>
-        <w:t>${age}</w:t>
-      </w:r>
-      <w:r>
-        <w:rPr>
-          <w:b/>
-          <w:sz w:val="22"/>
-        </w:rPr>
-        <w:t xml:space="preserve">    </w:t>
+        <w:t xml:space="preserve">     </w:t>
       </w:r>
     </w:p>
     <w:p>
@@ -2411,6 +2412,25 @@
       <w:sz w:val="24"/>
     </w:rPr>
   </w:style>
+  <w:style w:type="paragraph" w:styleId="Caption">
+    <w:name w:val="caption"/>
+    <w:basedOn w:val="Normal"/>
+    <w:next w:val="Normal"/>
+    <w:uiPriority w:val="35"/>
+    <w:unhideWhenUsed/>
+    <w:qFormat/>
+    <w:rsid w:val="006F4DAC"/>
+    <w:pPr>
+      <w:spacing w:after="200" w:line="240" w:lineRule="auto"/>
+    </w:pPr>
+    <w:rPr>
+      <w:i/>
+      <w:iCs/>
+      <w:color w:val="44546A" w:themeColor="text2"/>
+      <w:sz w:val="18"/>
+      <w:szCs w:val="18"/>
+    </w:rPr>
+  </w:style>
 </w:styles>
 </file>
 
